--- a/DBT/Assignments/Assignment011 (Sub-queries).docx
+++ b/DBT/Assignments/Assignment011 (Sub-queries).docx
@@ -712,8 +712,6 @@
               </w:rPr>
               <w:t xml:space="preserve"> </w:t>
             </w:r>
-            <w:bookmarkStart w:id="0" w:name="_GoBack"/>
-            <w:bookmarkEnd w:id="0"/>
             <w:r>
               <w:rPr>
                 <w:rFonts w:ascii="Palatino Linotype" w:hAnsi="Palatino Linotype" w:cstheme="minorHAnsi"/>
@@ -771,6 +769,68 @@
                 <w:sz w:val="20"/>
               </w:rPr>
             </w:pPr>
+            <w:r>
+              <w:rPr>
+                <w:rFonts w:ascii="Palatino Linotype" w:hAnsi="Palatino Linotype" w:cstheme="minorHAnsi"/>
+                <w:color w:val="5B9BD5" w:themeColor="accent1"/>
+                <w:sz w:val="24"/>
+              </w:rPr>
+              <w:t xml:space="preserve">select * from student where </w:t>
+            </w:r>
+            <w:proofErr w:type="spellStart"/>
+            <w:r>
+              <w:rPr>
+                <w:rFonts w:ascii="Palatino Linotype" w:hAnsi="Palatino Linotype" w:cstheme="minorHAnsi"/>
+                <w:color w:val="5B9BD5" w:themeColor="accent1"/>
+                <w:sz w:val="24"/>
+              </w:rPr>
+              <w:t>id</w:t>
+            </w:r>
+            <w:proofErr w:type="spellEnd"/>
+            <w:r>
+              <w:rPr>
+                <w:rFonts w:ascii="Palatino Linotype" w:hAnsi="Palatino Linotype" w:cstheme="minorHAnsi"/>
+                <w:color w:val="5B9BD5" w:themeColor="accent1"/>
+                <w:sz w:val="24"/>
+              </w:rPr>
+              <w:t xml:space="preserve"> not in(select </w:t>
+            </w:r>
+            <w:proofErr w:type="spellStart"/>
+            <w:r>
+              <w:rPr>
+                <w:rFonts w:ascii="Palatino Linotype" w:hAnsi="Palatino Linotype" w:cstheme="minorHAnsi"/>
+                <w:color w:val="5B9BD5" w:themeColor="accent1"/>
+                <w:sz w:val="24"/>
+              </w:rPr>
+              <w:t>studentid</w:t>
+            </w:r>
+            <w:proofErr w:type="spellEnd"/>
+            <w:r>
+              <w:rPr>
+                <w:rFonts w:ascii="Palatino Linotype" w:hAnsi="Palatino Linotype" w:cstheme="minorHAnsi"/>
+                <w:color w:val="5B9BD5" w:themeColor="accent1"/>
+                <w:sz w:val="24"/>
+              </w:rPr>
+              <w:t xml:space="preserve"> from </w:t>
+            </w:r>
+            <w:proofErr w:type="spellStart"/>
+            <w:r>
+              <w:rPr>
+                <w:rFonts w:ascii="Palatino Linotype" w:hAnsi="Palatino Linotype" w:cstheme="minorHAnsi"/>
+                <w:color w:val="5B9BD5" w:themeColor="accent1"/>
+                <w:sz w:val="24"/>
+              </w:rPr>
+              <w:t>batch_students</w:t>
+            </w:r>
+            <w:proofErr w:type="spellEnd"/>
+            <w:r>
+              <w:rPr>
+                <w:rFonts w:ascii="Palatino Linotype" w:hAnsi="Palatino Linotype" w:cstheme="minorHAnsi"/>
+                <w:color w:val="5B9BD5" w:themeColor="accent1"/>
+                <w:sz w:val="24"/>
+              </w:rPr>
+              <w:t>);</w:t>
+            </w:r>
           </w:p>
         </w:tc>
       </w:tr>
@@ -894,6 +954,61 @@
                 <w:sz w:val="20"/>
               </w:rPr>
             </w:pPr>
+            <w:r>
+              <w:rPr>
+                <w:rFonts w:ascii="Palatino Linotype" w:hAnsi="Palatino Linotype" w:cstheme="minorHAnsi"/>
+                <w:color w:val="5B9BD5" w:themeColor="accent1"/>
+              </w:rPr>
+              <w:t xml:space="preserve">select * from course where </w:t>
+            </w:r>
+            <w:proofErr w:type="spellStart"/>
+            <w:r>
+              <w:rPr>
+                <w:rFonts w:ascii="Palatino Linotype" w:hAnsi="Palatino Linotype" w:cstheme="minorHAnsi"/>
+                <w:color w:val="5B9BD5" w:themeColor="accent1"/>
+              </w:rPr>
+              <w:t>id</w:t>
+            </w:r>
+            <w:proofErr w:type="spellEnd"/>
+            <w:r>
+              <w:rPr>
+                <w:rFonts w:ascii="Palatino Linotype" w:hAnsi="Palatino Linotype" w:cstheme="minorHAnsi"/>
+                <w:color w:val="5B9BD5" w:themeColor="accent1"/>
+              </w:rPr>
+              <w:t xml:space="preserve"> not in(select </w:t>
+            </w:r>
+            <w:proofErr w:type="spellStart"/>
+            <w:r>
+              <w:rPr>
+                <w:rFonts w:ascii="Palatino Linotype" w:hAnsi="Palatino Linotype" w:cstheme="minorHAnsi"/>
+                <w:color w:val="5B9BD5" w:themeColor="accent1"/>
+              </w:rPr>
+              <w:t>courseid</w:t>
+            </w:r>
+            <w:proofErr w:type="spellEnd"/>
+            <w:r>
+              <w:rPr>
+                <w:rFonts w:ascii="Palatino Linotype" w:hAnsi="Palatino Linotype" w:cstheme="minorHAnsi"/>
+                <w:color w:val="5B9BD5" w:themeColor="accent1"/>
+              </w:rPr>
+              <w:t xml:space="preserve"> from </w:t>
+            </w:r>
+            <w:proofErr w:type="spellStart"/>
+            <w:r>
+              <w:rPr>
+                <w:rFonts w:ascii="Palatino Linotype" w:hAnsi="Palatino Linotype" w:cstheme="minorHAnsi"/>
+                <w:color w:val="5B9BD5" w:themeColor="accent1"/>
+              </w:rPr>
+              <w:t>course_modules</w:t>
+            </w:r>
+            <w:proofErr w:type="spellEnd"/>
+            <w:r>
+              <w:rPr>
+                <w:rFonts w:ascii="Palatino Linotype" w:hAnsi="Palatino Linotype" w:cstheme="minorHAnsi"/>
+                <w:color w:val="5B9BD5" w:themeColor="accent1"/>
+              </w:rPr>
+              <w:t>);</w:t>
+            </w:r>
           </w:p>
         </w:tc>
       </w:tr>
@@ -1026,10 +1141,72 @@
               <w:ind w:left="29"/>
               <w:rPr>
                 <w:rFonts w:ascii="Palatino Linotype" w:hAnsi="Palatino Linotype" w:cstheme="minorHAnsi"/>
-                <w:color w:val="5B9BD5" w:themeColor="accent1"/>
-                <w:sz w:val="20"/>
-              </w:rPr>
-            </w:pPr>
+                <w:color w:val="0070C0"/>
+                <w:sz w:val="24"/>
+              </w:rPr>
+            </w:pPr>
+            <w:r>
+              <w:rPr>
+                <w:rFonts w:ascii="Palatino Linotype" w:hAnsi="Palatino Linotype" w:cstheme="minorHAnsi"/>
+                <w:color w:val="0070C0"/>
+                <w:sz w:val="24"/>
+              </w:rPr>
+              <w:t xml:space="preserve">select * from </w:t>
+            </w:r>
+            <w:proofErr w:type="spellStart"/>
+            <w:r>
+              <w:rPr>
+                <w:rFonts w:ascii="Palatino Linotype" w:hAnsi="Palatino Linotype" w:cstheme="minorHAnsi"/>
+                <w:color w:val="0070C0"/>
+                <w:sz w:val="24"/>
+              </w:rPr>
+              <w:t>course_batches</w:t>
+            </w:r>
+            <w:proofErr w:type="spellEnd"/>
+            <w:r>
+              <w:rPr>
+                <w:rFonts w:ascii="Palatino Linotype" w:hAnsi="Palatino Linotype" w:cstheme="minorHAnsi"/>
+                <w:color w:val="0070C0"/>
+                <w:sz w:val="24"/>
+              </w:rPr>
+              <w:t xml:space="preserve"> where id in(select </w:t>
+            </w:r>
+            <w:proofErr w:type="spellStart"/>
+            <w:r>
+              <w:rPr>
+                <w:rFonts w:ascii="Palatino Linotype" w:hAnsi="Palatino Linotype" w:cstheme="minorHAnsi"/>
+                <w:color w:val="0070C0"/>
+                <w:sz w:val="24"/>
+              </w:rPr>
+              <w:t>studentid</w:t>
+            </w:r>
+            <w:proofErr w:type="spellEnd"/>
+            <w:r>
+              <w:rPr>
+                <w:rFonts w:ascii="Palatino Linotype" w:hAnsi="Palatino Linotype" w:cstheme="minorHAnsi"/>
+                <w:color w:val="0070C0"/>
+                <w:sz w:val="24"/>
+              </w:rPr>
+              <w:t xml:space="preserve"> from </w:t>
+            </w:r>
+            <w:proofErr w:type="spellStart"/>
+            <w:r>
+              <w:rPr>
+                <w:rFonts w:ascii="Palatino Linotype" w:hAnsi="Palatino Linotype" w:cstheme="minorHAnsi"/>
+                <w:color w:val="0070C0"/>
+                <w:sz w:val="24"/>
+              </w:rPr>
+              <w:t>batch_students</w:t>
+            </w:r>
+            <w:proofErr w:type="spellEnd"/>
+            <w:r>
+              <w:rPr>
+                <w:rFonts w:ascii="Palatino Linotype" w:hAnsi="Palatino Linotype" w:cstheme="minorHAnsi"/>
+                <w:color w:val="0070C0"/>
+                <w:sz w:val="24"/>
+              </w:rPr>
+              <w:t>);</w:t>
+            </w:r>
           </w:p>
         </w:tc>
       </w:tr>
@@ -1356,10 +1533,55 @@
               <w:ind w:left="29"/>
               <w:rPr>
                 <w:rFonts w:ascii="Palatino Linotype" w:hAnsi="Palatino Linotype" w:cstheme="minorHAnsi"/>
-                <w:color w:val="5B9BD5" w:themeColor="accent1"/>
-                <w:sz w:val="20"/>
-              </w:rPr>
-            </w:pPr>
+                <w:color w:val="0070C0"/>
+                <w:sz w:val="24"/>
+              </w:rPr>
+            </w:pPr>
+            <w:r>
+              <w:rPr>
+                <w:rFonts w:ascii="Palatino Linotype" w:hAnsi="Palatino Linotype" w:cstheme="minorHAnsi"/>
+                <w:color w:val="0070C0"/>
+                <w:sz w:val="24"/>
+              </w:rPr>
+              <w:lastRenderedPageBreak/>
+              <w:t xml:space="preserve">select * from student where dob =(select dob from student where </w:t>
+            </w:r>
+            <w:proofErr w:type="spellStart"/>
+            <w:r>
+              <w:rPr>
+                <w:rFonts w:ascii="Palatino Linotype" w:hAnsi="Palatino Linotype" w:cstheme="minorHAnsi"/>
+                <w:color w:val="0070C0"/>
+                <w:sz w:val="24"/>
+              </w:rPr>
+              <w:t>namefirst</w:t>
+            </w:r>
+            <w:proofErr w:type="spellEnd"/>
+            <w:r>
+              <w:rPr>
+                <w:rFonts w:ascii="Palatino Linotype" w:hAnsi="Palatino Linotype" w:cstheme="minorHAnsi"/>
+                <w:color w:val="0070C0"/>
+                <w:sz w:val="24"/>
+              </w:rPr>
+              <w:t>='</w:t>
+            </w:r>
+            <w:proofErr w:type="spellStart"/>
+            <w:r>
+              <w:rPr>
+                <w:rFonts w:ascii="Palatino Linotype" w:hAnsi="Palatino Linotype" w:cstheme="minorHAnsi"/>
+                <w:color w:val="0070C0"/>
+                <w:sz w:val="24"/>
+              </w:rPr>
+              <w:t>kaushal</w:t>
+            </w:r>
+            <w:proofErr w:type="spellEnd"/>
+            <w:r>
+              <w:rPr>
+                <w:rFonts w:ascii="Palatino Linotype" w:hAnsi="Palatino Linotype" w:cstheme="minorHAnsi"/>
+                <w:color w:val="0070C0"/>
+                <w:sz w:val="24"/>
+              </w:rPr>
+              <w:t>');</w:t>
+            </w:r>
           </w:p>
         </w:tc>
       </w:tr>
@@ -1469,6 +1691,68 @@
                 <w:sz w:val="20"/>
               </w:rPr>
             </w:pPr>
+            <w:r>
+              <w:rPr>
+                <w:rFonts w:ascii="Palatino Linotype" w:hAnsi="Palatino Linotype" w:cstheme="minorHAnsi"/>
+                <w:color w:val="5B9BD5" w:themeColor="accent1"/>
+                <w:sz w:val="24"/>
+              </w:rPr>
+              <w:t xml:space="preserve">select * from student where id in (select </w:t>
+            </w:r>
+            <w:proofErr w:type="spellStart"/>
+            <w:r>
+              <w:rPr>
+                <w:rFonts w:ascii="Palatino Linotype" w:hAnsi="Palatino Linotype" w:cstheme="minorHAnsi"/>
+                <w:color w:val="5B9BD5" w:themeColor="accent1"/>
+                <w:sz w:val="24"/>
+              </w:rPr>
+              <w:t>studentid</w:t>
+            </w:r>
+            <w:proofErr w:type="spellEnd"/>
+            <w:r>
+              <w:rPr>
+                <w:rFonts w:ascii="Palatino Linotype" w:hAnsi="Palatino Linotype" w:cstheme="minorHAnsi"/>
+                <w:color w:val="5B9BD5" w:themeColor="accent1"/>
+                <w:sz w:val="24"/>
+              </w:rPr>
+              <w:t xml:space="preserve"> from </w:t>
+            </w:r>
+            <w:proofErr w:type="spellStart"/>
+            <w:r>
+              <w:rPr>
+                <w:rFonts w:ascii="Palatino Linotype" w:hAnsi="Palatino Linotype" w:cstheme="minorHAnsi"/>
+                <w:color w:val="5B9BD5" w:themeColor="accent1"/>
+                <w:sz w:val="24"/>
+              </w:rPr>
+              <w:t>student_phone</w:t>
+            </w:r>
+            <w:proofErr w:type="spellEnd"/>
+            <w:r>
+              <w:rPr>
+                <w:rFonts w:ascii="Palatino Linotype" w:hAnsi="Palatino Linotype" w:cstheme="minorHAnsi"/>
+                <w:color w:val="5B9BD5" w:themeColor="accent1"/>
+                <w:sz w:val="24"/>
+              </w:rPr>
+              <w:t xml:space="preserve"> group by </w:t>
+            </w:r>
+            <w:proofErr w:type="spellStart"/>
+            <w:r>
+              <w:rPr>
+                <w:rFonts w:ascii="Palatino Linotype" w:hAnsi="Palatino Linotype" w:cstheme="minorHAnsi"/>
+                <w:color w:val="5B9BD5" w:themeColor="accent1"/>
+                <w:sz w:val="24"/>
+              </w:rPr>
+              <w:t>studentid</w:t>
+            </w:r>
+            <w:proofErr w:type="spellEnd"/>
+            <w:r>
+              <w:rPr>
+                <w:rFonts w:ascii="Palatino Linotype" w:hAnsi="Palatino Linotype" w:cstheme="minorHAnsi"/>
+                <w:color w:val="5B9BD5" w:themeColor="accent1"/>
+                <w:sz w:val="24"/>
+              </w:rPr>
+              <w:t xml:space="preserve"> having count(number)&gt;2);</w:t>
+            </w:r>
           </w:p>
         </w:tc>
       </w:tr>
@@ -1588,7 +1872,7 @@
                 <v:shape id="_x0000_i1025" type="#_x0000_t75" style="width:151.45pt;height:66.55pt" o:ole="">
                   <v:imagedata r:id="rId9" o:title=""/>
                 </v:shape>
-                <o:OLEObject Type="Embed" ProgID="PBrush" ShapeID="_x0000_i1025" DrawAspect="Content" ObjectID="_1758430318" r:id="rId10"/>
+                <o:OLEObject Type="Embed" ProgID="PBrush" ShapeID="_x0000_i1025" DrawAspect="Content" ObjectID="_1759064804" r:id="rId10"/>
               </w:object>
             </w:r>
           </w:p>
@@ -1614,10 +1898,126 @@
               <w:ind w:left="29"/>
               <w:rPr>
                 <w:rFonts w:ascii="Palatino Linotype" w:hAnsi="Palatino Linotype" w:cstheme="minorHAnsi"/>
-                <w:color w:val="5B9BD5" w:themeColor="accent1"/>
-                <w:sz w:val="20"/>
-              </w:rPr>
-            </w:pPr>
+                <w:color w:val="0070C0"/>
+                <w:sz w:val="24"/>
+              </w:rPr>
+            </w:pPr>
+            <w:r>
+              <w:rPr>
+                <w:rFonts w:ascii="Palatino Linotype" w:hAnsi="Palatino Linotype" w:cstheme="minorHAnsi"/>
+                <w:color w:val="0070C0"/>
+                <w:sz w:val="24"/>
+              </w:rPr>
+              <w:t xml:space="preserve">select student1,student7 from (select marks as Student1 from </w:t>
+            </w:r>
+            <w:proofErr w:type="spellStart"/>
+            <w:r>
+              <w:rPr>
+                <w:rFonts w:ascii="Palatino Linotype" w:hAnsi="Palatino Linotype" w:cstheme="minorHAnsi"/>
+                <w:color w:val="0070C0"/>
+                <w:sz w:val="24"/>
+              </w:rPr>
+              <w:t>student_qualifications</w:t>
+            </w:r>
+            <w:proofErr w:type="spellEnd"/>
+            <w:r>
+              <w:rPr>
+                <w:rFonts w:ascii="Palatino Linotype" w:hAnsi="Palatino Linotype" w:cstheme="minorHAnsi"/>
+                <w:color w:val="0070C0"/>
+                <w:sz w:val="24"/>
+              </w:rPr>
+              <w:t xml:space="preserve"> </w:t>
+            </w:r>
+            <w:proofErr w:type="spellStart"/>
+            <w:r>
+              <w:rPr>
+                <w:rFonts w:ascii="Palatino Linotype" w:hAnsi="Palatino Linotype" w:cstheme="minorHAnsi"/>
+                <w:color w:val="0070C0"/>
+                <w:sz w:val="24"/>
+              </w:rPr>
+              <w:t>sq</w:t>
+            </w:r>
+            <w:proofErr w:type="spellEnd"/>
+            <w:r>
+              <w:rPr>
+                <w:rFonts w:ascii="Palatino Linotype" w:hAnsi="Palatino Linotype" w:cstheme="minorHAnsi"/>
+                <w:color w:val="0070C0"/>
+                <w:sz w:val="24"/>
+              </w:rPr>
+              <w:t xml:space="preserve"> where </w:t>
+            </w:r>
+            <w:proofErr w:type="spellStart"/>
+            <w:r>
+              <w:rPr>
+                <w:rFonts w:ascii="Palatino Linotype" w:hAnsi="Palatino Linotype" w:cstheme="minorHAnsi"/>
+                <w:color w:val="0070C0"/>
+                <w:sz w:val="24"/>
+              </w:rPr>
+              <w:t>sq.studentid</w:t>
+            </w:r>
+            <w:proofErr w:type="spellEnd"/>
+            <w:r>
+              <w:rPr>
+                <w:rFonts w:ascii="Palatino Linotype" w:hAnsi="Palatino Linotype" w:cstheme="minorHAnsi"/>
+                <w:color w:val="0070C0"/>
+                <w:sz w:val="24"/>
+              </w:rPr>
+              <w:t xml:space="preserve">=1 and sq.name='BE')r1, (select marks as Student7 from </w:t>
+            </w:r>
+            <w:proofErr w:type="spellStart"/>
+            <w:r>
+              <w:rPr>
+                <w:rFonts w:ascii="Palatino Linotype" w:hAnsi="Palatino Linotype" w:cstheme="minorHAnsi"/>
+                <w:color w:val="0070C0"/>
+                <w:sz w:val="24"/>
+              </w:rPr>
+              <w:t>student_qualifications</w:t>
+            </w:r>
+            <w:proofErr w:type="spellEnd"/>
+            <w:r>
+              <w:rPr>
+                <w:rFonts w:ascii="Palatino Linotype" w:hAnsi="Palatino Linotype" w:cstheme="minorHAnsi"/>
+                <w:color w:val="0070C0"/>
+                <w:sz w:val="24"/>
+              </w:rPr>
+              <w:t xml:space="preserve"> </w:t>
+            </w:r>
+            <w:proofErr w:type="spellStart"/>
+            <w:r>
+              <w:rPr>
+                <w:rFonts w:ascii="Palatino Linotype" w:hAnsi="Palatino Linotype" w:cstheme="minorHAnsi"/>
+                <w:color w:val="0070C0"/>
+                <w:sz w:val="24"/>
+              </w:rPr>
+              <w:t>sq</w:t>
+            </w:r>
+            <w:proofErr w:type="spellEnd"/>
+            <w:r>
+              <w:rPr>
+                <w:rFonts w:ascii="Palatino Linotype" w:hAnsi="Palatino Linotype" w:cstheme="minorHAnsi"/>
+                <w:color w:val="0070C0"/>
+                <w:sz w:val="24"/>
+              </w:rPr>
+              <w:t xml:space="preserve"> where </w:t>
+            </w:r>
+            <w:proofErr w:type="spellStart"/>
+            <w:r>
+              <w:rPr>
+                <w:rFonts w:ascii="Palatino Linotype" w:hAnsi="Palatino Linotype" w:cstheme="minorHAnsi"/>
+                <w:color w:val="0070C0"/>
+                <w:sz w:val="24"/>
+              </w:rPr>
+              <w:t>sq.studentid</w:t>
+            </w:r>
+            <w:proofErr w:type="spellEnd"/>
+            <w:r>
+              <w:rPr>
+                <w:rFonts w:ascii="Palatino Linotype" w:hAnsi="Palatino Linotype" w:cstheme="minorHAnsi"/>
+                <w:color w:val="0070C0"/>
+                <w:sz w:val="24"/>
+              </w:rPr>
+              <w:t>=7 and sq.name='BE')r2;</w:t>
+            </w:r>
           </w:p>
         </w:tc>
       </w:tr>
@@ -1741,7 +2141,7 @@
                 <v:shape id="_x0000_i1026" type="#_x0000_t75" style="width:3in;height:59.1pt" o:ole="">
                   <v:imagedata r:id="rId11" o:title=""/>
                 </v:shape>
-                <o:OLEObject Type="Embed" ProgID="PBrush" ShapeID="_x0000_i1026" DrawAspect="Content" ObjectID="_1758430319" r:id="rId12"/>
+                <o:OLEObject Type="Embed" ProgID="PBrush" ShapeID="_x0000_i1026" DrawAspect="Content" ObjectID="_1759064805" r:id="rId12"/>
               </w:object>
             </w:r>
           </w:p>
@@ -1771,10 +2171,126 @@
               <w:ind w:left="29"/>
               <w:rPr>
                 <w:rFonts w:ascii="Palatino Linotype" w:hAnsi="Palatino Linotype" w:cstheme="minorHAnsi"/>
-                <w:color w:val="5B9BD5" w:themeColor="accent1"/>
-                <w:sz w:val="20"/>
-              </w:rPr>
-            </w:pPr>
+                <w:color w:val="0070C0"/>
+                <w:sz w:val="20"/>
+              </w:rPr>
+            </w:pPr>
+            <w:r>
+              <w:rPr>
+                <w:rFonts w:ascii="Palatino Linotype" w:hAnsi="Palatino Linotype" w:cstheme="minorHAnsi"/>
+                <w:color w:val="0070C0"/>
+                <w:sz w:val="24"/>
+              </w:rPr>
+              <w:t xml:space="preserve">select student1,student7,abs(student1-student7) as 'Marks Difference' from (select marks as Student1 from </w:t>
+            </w:r>
+            <w:proofErr w:type="spellStart"/>
+            <w:r>
+              <w:rPr>
+                <w:rFonts w:ascii="Palatino Linotype" w:hAnsi="Palatino Linotype" w:cstheme="minorHAnsi"/>
+                <w:color w:val="0070C0"/>
+                <w:sz w:val="24"/>
+              </w:rPr>
+              <w:t>student_qualifications</w:t>
+            </w:r>
+            <w:proofErr w:type="spellEnd"/>
+            <w:r>
+              <w:rPr>
+                <w:rFonts w:ascii="Palatino Linotype" w:hAnsi="Palatino Linotype" w:cstheme="minorHAnsi"/>
+                <w:color w:val="0070C0"/>
+                <w:sz w:val="24"/>
+              </w:rPr>
+              <w:t xml:space="preserve"> </w:t>
+            </w:r>
+            <w:proofErr w:type="spellStart"/>
+            <w:r>
+              <w:rPr>
+                <w:rFonts w:ascii="Palatino Linotype" w:hAnsi="Palatino Linotype" w:cstheme="minorHAnsi"/>
+                <w:color w:val="0070C0"/>
+                <w:sz w:val="24"/>
+              </w:rPr>
+              <w:t>sq</w:t>
+            </w:r>
+            <w:proofErr w:type="spellEnd"/>
+            <w:r>
+              <w:rPr>
+                <w:rFonts w:ascii="Palatino Linotype" w:hAnsi="Palatino Linotype" w:cstheme="minorHAnsi"/>
+                <w:color w:val="0070C0"/>
+                <w:sz w:val="24"/>
+              </w:rPr>
+              <w:t xml:space="preserve"> where </w:t>
+            </w:r>
+            <w:proofErr w:type="spellStart"/>
+            <w:r>
+              <w:rPr>
+                <w:rFonts w:ascii="Palatino Linotype" w:hAnsi="Palatino Linotype" w:cstheme="minorHAnsi"/>
+                <w:color w:val="0070C0"/>
+                <w:sz w:val="24"/>
+              </w:rPr>
+              <w:t>sq.studentid</w:t>
+            </w:r>
+            <w:proofErr w:type="spellEnd"/>
+            <w:r>
+              <w:rPr>
+                <w:rFonts w:ascii="Palatino Linotype" w:hAnsi="Palatino Linotype" w:cstheme="minorHAnsi"/>
+                <w:color w:val="0070C0"/>
+                <w:sz w:val="24"/>
+              </w:rPr>
+              <w:t xml:space="preserve">=1 and sq.name='BE')r1, (select marks as Student7 from </w:t>
+            </w:r>
+            <w:proofErr w:type="spellStart"/>
+            <w:r>
+              <w:rPr>
+                <w:rFonts w:ascii="Palatino Linotype" w:hAnsi="Palatino Linotype" w:cstheme="minorHAnsi"/>
+                <w:color w:val="0070C0"/>
+                <w:sz w:val="24"/>
+              </w:rPr>
+              <w:t>student_qualifications</w:t>
+            </w:r>
+            <w:proofErr w:type="spellEnd"/>
+            <w:r>
+              <w:rPr>
+                <w:rFonts w:ascii="Palatino Linotype" w:hAnsi="Palatino Linotype" w:cstheme="minorHAnsi"/>
+                <w:color w:val="0070C0"/>
+                <w:sz w:val="24"/>
+              </w:rPr>
+              <w:t xml:space="preserve"> </w:t>
+            </w:r>
+            <w:proofErr w:type="spellStart"/>
+            <w:r>
+              <w:rPr>
+                <w:rFonts w:ascii="Palatino Linotype" w:hAnsi="Palatino Linotype" w:cstheme="minorHAnsi"/>
+                <w:color w:val="0070C0"/>
+                <w:sz w:val="24"/>
+              </w:rPr>
+              <w:t>sq</w:t>
+            </w:r>
+            <w:proofErr w:type="spellEnd"/>
+            <w:r>
+              <w:rPr>
+                <w:rFonts w:ascii="Palatino Linotype" w:hAnsi="Palatino Linotype" w:cstheme="minorHAnsi"/>
+                <w:color w:val="0070C0"/>
+                <w:sz w:val="24"/>
+              </w:rPr>
+              <w:t xml:space="preserve"> where </w:t>
+            </w:r>
+            <w:proofErr w:type="spellStart"/>
+            <w:r>
+              <w:rPr>
+                <w:rFonts w:ascii="Palatino Linotype" w:hAnsi="Palatino Linotype" w:cstheme="minorHAnsi"/>
+                <w:color w:val="0070C0"/>
+                <w:sz w:val="24"/>
+              </w:rPr>
+              <w:t>sq.studentid</w:t>
+            </w:r>
+            <w:proofErr w:type="spellEnd"/>
+            <w:r>
+              <w:rPr>
+                <w:rFonts w:ascii="Palatino Linotype" w:hAnsi="Palatino Linotype" w:cstheme="minorHAnsi"/>
+                <w:color w:val="0070C0"/>
+                <w:sz w:val="24"/>
+              </w:rPr>
+              <w:t>=7 and sq.name='BE')r2;</w:t>
+            </w:r>
           </w:p>
         </w:tc>
       </w:tr>
@@ -1873,6 +2389,68 @@
                 <w:sz w:val="20"/>
               </w:rPr>
             </w:pPr>
+            <w:r>
+              <w:rPr>
+                <w:rFonts w:ascii="Palatino Linotype" w:hAnsi="Palatino Linotype" w:cstheme="minorHAnsi"/>
+                <w:color w:val="5B9BD5" w:themeColor="accent1"/>
+                <w:sz w:val="24"/>
+              </w:rPr>
+              <w:t xml:space="preserve">select * from student where </w:t>
+            </w:r>
+            <w:proofErr w:type="spellStart"/>
+            <w:r>
+              <w:rPr>
+                <w:rFonts w:ascii="Palatino Linotype" w:hAnsi="Palatino Linotype" w:cstheme="minorHAnsi"/>
+                <w:color w:val="5B9BD5" w:themeColor="accent1"/>
+                <w:sz w:val="24"/>
+              </w:rPr>
+              <w:t>id</w:t>
+            </w:r>
+            <w:proofErr w:type="spellEnd"/>
+            <w:r>
+              <w:rPr>
+                <w:rFonts w:ascii="Palatino Linotype" w:hAnsi="Palatino Linotype" w:cstheme="minorHAnsi"/>
+                <w:color w:val="5B9BD5" w:themeColor="accent1"/>
+                <w:sz w:val="24"/>
+              </w:rPr>
+              <w:t xml:space="preserve"> not in(select </w:t>
+            </w:r>
+            <w:proofErr w:type="spellStart"/>
+            <w:r>
+              <w:rPr>
+                <w:rFonts w:ascii="Palatino Linotype" w:hAnsi="Palatino Linotype" w:cstheme="minorHAnsi"/>
+                <w:color w:val="5B9BD5" w:themeColor="accent1"/>
+                <w:sz w:val="24"/>
+              </w:rPr>
+              <w:t>studentid</w:t>
+            </w:r>
+            <w:proofErr w:type="spellEnd"/>
+            <w:r>
+              <w:rPr>
+                <w:rFonts w:ascii="Palatino Linotype" w:hAnsi="Palatino Linotype" w:cstheme="minorHAnsi"/>
+                <w:color w:val="5B9BD5" w:themeColor="accent1"/>
+                <w:sz w:val="24"/>
+              </w:rPr>
+              <w:t xml:space="preserve"> from </w:t>
+            </w:r>
+            <w:proofErr w:type="spellStart"/>
+            <w:r>
+              <w:rPr>
+                <w:rFonts w:ascii="Palatino Linotype" w:hAnsi="Palatino Linotype" w:cstheme="minorHAnsi"/>
+                <w:color w:val="5B9BD5" w:themeColor="accent1"/>
+                <w:sz w:val="24"/>
+              </w:rPr>
+              <w:t>batch_students</w:t>
+            </w:r>
+            <w:proofErr w:type="spellEnd"/>
+            <w:r>
+              <w:rPr>
+                <w:rFonts w:ascii="Palatino Linotype" w:hAnsi="Palatino Linotype" w:cstheme="minorHAnsi"/>
+                <w:color w:val="5B9BD5" w:themeColor="accent1"/>
+                <w:sz w:val="24"/>
+              </w:rPr>
+              <w:t>);</w:t>
+            </w:r>
           </w:p>
         </w:tc>
       </w:tr>
@@ -1982,6 +2560,86 @@
                 <w:sz w:val="20"/>
               </w:rPr>
             </w:pPr>
+            <w:r>
+              <w:rPr>
+                <w:rFonts w:ascii="Palatino Linotype" w:hAnsi="Palatino Linotype" w:cstheme="minorHAnsi"/>
+                <w:color w:val="5B9BD5" w:themeColor="accent1"/>
+                <w:sz w:val="20"/>
+              </w:rPr>
+              <w:t xml:space="preserve">select * from </w:t>
+            </w:r>
+            <w:proofErr w:type="spellStart"/>
+            <w:r>
+              <w:rPr>
+                <w:rFonts w:ascii="Palatino Linotype" w:hAnsi="Palatino Linotype" w:cstheme="minorHAnsi"/>
+                <w:color w:val="5B9BD5" w:themeColor="accent1"/>
+                <w:sz w:val="20"/>
+              </w:rPr>
+              <w:t>course_batches</w:t>
+            </w:r>
+            <w:proofErr w:type="spellEnd"/>
+            <w:r>
+              <w:rPr>
+                <w:rFonts w:ascii="Palatino Linotype" w:hAnsi="Palatino Linotype" w:cstheme="minorHAnsi"/>
+                <w:color w:val="5B9BD5" w:themeColor="accent1"/>
+                <w:sz w:val="20"/>
+              </w:rPr>
+              <w:t xml:space="preserve"> where </w:t>
+            </w:r>
+            <w:proofErr w:type="spellStart"/>
+            <w:r>
+              <w:rPr>
+                <w:rFonts w:ascii="Palatino Linotype" w:hAnsi="Palatino Linotype" w:cstheme="minorHAnsi"/>
+                <w:color w:val="5B9BD5" w:themeColor="accent1"/>
+                <w:sz w:val="20"/>
+              </w:rPr>
+              <w:t>starton</w:t>
+            </w:r>
+            <w:proofErr w:type="spellEnd"/>
+            <w:r>
+              <w:rPr>
+                <w:rFonts w:ascii="Palatino Linotype" w:hAnsi="Palatino Linotype" w:cstheme="minorHAnsi"/>
+                <w:color w:val="5B9BD5" w:themeColor="accent1"/>
+                <w:sz w:val="20"/>
+              </w:rPr>
+              <w:t xml:space="preserve">=(select </w:t>
+            </w:r>
+            <w:proofErr w:type="spellStart"/>
+            <w:r>
+              <w:rPr>
+                <w:rFonts w:ascii="Palatino Linotype" w:hAnsi="Palatino Linotype" w:cstheme="minorHAnsi"/>
+                <w:color w:val="5B9BD5" w:themeColor="accent1"/>
+                <w:sz w:val="20"/>
+              </w:rPr>
+              <w:t>starton</w:t>
+            </w:r>
+            <w:proofErr w:type="spellEnd"/>
+            <w:r>
+              <w:rPr>
+                <w:rFonts w:ascii="Palatino Linotype" w:hAnsi="Palatino Linotype" w:cstheme="minorHAnsi"/>
+                <w:color w:val="5B9BD5" w:themeColor="accent1"/>
+                <w:sz w:val="20"/>
+              </w:rPr>
+              <w:t xml:space="preserve"> from </w:t>
+            </w:r>
+            <w:proofErr w:type="spellStart"/>
+            <w:r>
+              <w:rPr>
+                <w:rFonts w:ascii="Palatino Linotype" w:hAnsi="Palatino Linotype" w:cstheme="minorHAnsi"/>
+                <w:color w:val="5B9BD5" w:themeColor="accent1"/>
+                <w:sz w:val="20"/>
+              </w:rPr>
+              <w:t>course_batches</w:t>
+            </w:r>
+            <w:proofErr w:type="spellEnd"/>
+            <w:r>
+              <w:rPr>
+                <w:rFonts w:ascii="Palatino Linotype" w:hAnsi="Palatino Linotype" w:cstheme="minorHAnsi"/>
+                <w:color w:val="5B9BD5" w:themeColor="accent1"/>
+                <w:sz w:val="20"/>
+              </w:rPr>
+              <w:t xml:space="preserve"> where name="batch1");</w:t>
+            </w:r>
           </w:p>
         </w:tc>
       </w:tr>
@@ -2136,6 +2794,212 @@
                 <w:sz w:val="20"/>
               </w:rPr>
             </w:pPr>
+            <w:r>
+              <w:rPr>
+                <w:rFonts w:ascii="Palatino Linotype" w:hAnsi="Palatino Linotype" w:cstheme="minorHAnsi"/>
+                <w:color w:val="5B9BD5" w:themeColor="accent1"/>
+                <w:sz w:val="20"/>
+              </w:rPr>
+              <w:t>select s.*,</w:t>
+            </w:r>
+            <w:proofErr w:type="spellStart"/>
+            <w:r>
+              <w:rPr>
+                <w:rFonts w:ascii="Palatino Linotype" w:hAnsi="Palatino Linotype" w:cstheme="minorHAnsi"/>
+                <w:color w:val="5B9BD5" w:themeColor="accent1"/>
+                <w:sz w:val="20"/>
+              </w:rPr>
+              <w:t>sq.marks</w:t>
+            </w:r>
+            <w:proofErr w:type="spellEnd"/>
+            <w:r>
+              <w:rPr>
+                <w:rFonts w:ascii="Palatino Linotype" w:hAnsi="Palatino Linotype" w:cstheme="minorHAnsi"/>
+                <w:color w:val="5B9BD5" w:themeColor="accent1"/>
+                <w:sz w:val="20"/>
+              </w:rPr>
+              <w:t xml:space="preserve"> from student s join </w:t>
+            </w:r>
+            <w:proofErr w:type="spellStart"/>
+            <w:r>
+              <w:rPr>
+                <w:rFonts w:ascii="Palatino Linotype" w:hAnsi="Palatino Linotype" w:cstheme="minorHAnsi"/>
+                <w:color w:val="5B9BD5" w:themeColor="accent1"/>
+                <w:sz w:val="20"/>
+              </w:rPr>
+              <w:t>student_qualifications</w:t>
+            </w:r>
+            <w:proofErr w:type="spellEnd"/>
+            <w:r>
+              <w:rPr>
+                <w:rFonts w:ascii="Palatino Linotype" w:hAnsi="Palatino Linotype" w:cstheme="minorHAnsi"/>
+                <w:color w:val="5B9BD5" w:themeColor="accent1"/>
+                <w:sz w:val="20"/>
+              </w:rPr>
+              <w:t xml:space="preserve"> </w:t>
+            </w:r>
+            <w:proofErr w:type="spellStart"/>
+            <w:r>
+              <w:rPr>
+                <w:rFonts w:ascii="Palatino Linotype" w:hAnsi="Palatino Linotype" w:cstheme="minorHAnsi"/>
+                <w:color w:val="5B9BD5" w:themeColor="accent1"/>
+                <w:sz w:val="20"/>
+              </w:rPr>
+              <w:t>sq</w:t>
+            </w:r>
+            <w:proofErr w:type="spellEnd"/>
+            <w:r>
+              <w:rPr>
+                <w:rFonts w:ascii="Palatino Linotype" w:hAnsi="Palatino Linotype" w:cstheme="minorHAnsi"/>
+                <w:color w:val="5B9BD5" w:themeColor="accent1"/>
+                <w:sz w:val="20"/>
+              </w:rPr>
+              <w:t xml:space="preserve"> on s.id=</w:t>
+            </w:r>
+            <w:proofErr w:type="spellStart"/>
+            <w:r>
+              <w:rPr>
+                <w:rFonts w:ascii="Palatino Linotype" w:hAnsi="Palatino Linotype" w:cstheme="minorHAnsi"/>
+                <w:color w:val="5B9BD5" w:themeColor="accent1"/>
+                <w:sz w:val="20"/>
+              </w:rPr>
+              <w:t>sq.studentid</w:t>
+            </w:r>
+            <w:proofErr w:type="spellEnd"/>
+            <w:r>
+              <w:rPr>
+                <w:rFonts w:ascii="Palatino Linotype" w:hAnsi="Palatino Linotype" w:cstheme="minorHAnsi"/>
+                <w:color w:val="5B9BD5" w:themeColor="accent1"/>
+                <w:sz w:val="20"/>
+              </w:rPr>
+              <w:t xml:space="preserve"> where sq.name=10 and </w:t>
+            </w:r>
+            <w:proofErr w:type="spellStart"/>
+            <w:r>
+              <w:rPr>
+                <w:rFonts w:ascii="Palatino Linotype" w:hAnsi="Palatino Linotype" w:cstheme="minorHAnsi"/>
+                <w:color w:val="5B9BD5" w:themeColor="accent1"/>
+                <w:sz w:val="20"/>
+              </w:rPr>
+              <w:t>sq.marks</w:t>
+            </w:r>
+            <w:proofErr w:type="spellEnd"/>
+            <w:r>
+              <w:rPr>
+                <w:rFonts w:ascii="Palatino Linotype" w:hAnsi="Palatino Linotype" w:cstheme="minorHAnsi"/>
+                <w:color w:val="5B9BD5" w:themeColor="accent1"/>
+                <w:sz w:val="20"/>
+              </w:rPr>
+              <w:t xml:space="preserve">&gt;( select </w:t>
+            </w:r>
+            <w:proofErr w:type="spellStart"/>
+            <w:r>
+              <w:rPr>
+                <w:rFonts w:ascii="Palatino Linotype" w:hAnsi="Palatino Linotype" w:cstheme="minorHAnsi"/>
+                <w:color w:val="5B9BD5" w:themeColor="accent1"/>
+                <w:sz w:val="20"/>
+              </w:rPr>
+              <w:t>sq.marks</w:t>
+            </w:r>
+            <w:proofErr w:type="spellEnd"/>
+            <w:r>
+              <w:rPr>
+                <w:rFonts w:ascii="Palatino Linotype" w:hAnsi="Palatino Linotype" w:cstheme="minorHAnsi"/>
+                <w:color w:val="5B9BD5" w:themeColor="accent1"/>
+                <w:sz w:val="20"/>
+              </w:rPr>
+              <w:t xml:space="preserve"> from student s join </w:t>
+            </w:r>
+            <w:proofErr w:type="spellStart"/>
+            <w:r>
+              <w:rPr>
+                <w:rFonts w:ascii="Palatino Linotype" w:hAnsi="Palatino Linotype" w:cstheme="minorHAnsi"/>
+                <w:color w:val="5B9BD5" w:themeColor="accent1"/>
+                <w:sz w:val="20"/>
+              </w:rPr>
+              <w:t>student_qualifications</w:t>
+            </w:r>
+            <w:proofErr w:type="spellEnd"/>
+            <w:r>
+              <w:rPr>
+                <w:rFonts w:ascii="Palatino Linotype" w:hAnsi="Palatino Linotype" w:cstheme="minorHAnsi"/>
+                <w:color w:val="5B9BD5" w:themeColor="accent1"/>
+                <w:sz w:val="20"/>
+              </w:rPr>
+              <w:t xml:space="preserve"> </w:t>
+            </w:r>
+            <w:proofErr w:type="spellStart"/>
+            <w:r>
+              <w:rPr>
+                <w:rFonts w:ascii="Palatino Linotype" w:hAnsi="Palatino Linotype" w:cstheme="minorHAnsi"/>
+                <w:color w:val="5B9BD5" w:themeColor="accent1"/>
+                <w:sz w:val="20"/>
+              </w:rPr>
+              <w:t>sq</w:t>
+            </w:r>
+            <w:proofErr w:type="spellEnd"/>
+            <w:r>
+              <w:rPr>
+                <w:rFonts w:ascii="Palatino Linotype" w:hAnsi="Palatino Linotype" w:cstheme="minorHAnsi"/>
+                <w:color w:val="5B9BD5" w:themeColor="accent1"/>
+                <w:sz w:val="20"/>
+              </w:rPr>
+              <w:t xml:space="preserve"> on s.id=</w:t>
+            </w:r>
+            <w:proofErr w:type="spellStart"/>
+            <w:r>
+              <w:rPr>
+                <w:rFonts w:ascii="Palatino Linotype" w:hAnsi="Palatino Linotype" w:cstheme="minorHAnsi"/>
+                <w:color w:val="5B9BD5" w:themeColor="accent1"/>
+                <w:sz w:val="20"/>
+              </w:rPr>
+              <w:t>sq.studentid</w:t>
+            </w:r>
+            <w:proofErr w:type="spellEnd"/>
+            <w:r>
+              <w:rPr>
+                <w:rFonts w:ascii="Palatino Linotype" w:hAnsi="Palatino Linotype" w:cstheme="minorHAnsi"/>
+                <w:color w:val="5B9BD5" w:themeColor="accent1"/>
+                <w:sz w:val="20"/>
+              </w:rPr>
+              <w:t xml:space="preserve"> where </w:t>
+            </w:r>
+            <w:proofErr w:type="spellStart"/>
+            <w:r>
+              <w:rPr>
+                <w:rFonts w:ascii="Palatino Linotype" w:hAnsi="Palatino Linotype" w:cstheme="minorHAnsi"/>
+                <w:color w:val="5B9BD5" w:themeColor="accent1"/>
+                <w:sz w:val="20"/>
+              </w:rPr>
+              <w:t>s.namefirst</w:t>
+            </w:r>
+            <w:proofErr w:type="spellEnd"/>
+            <w:r>
+              <w:rPr>
+                <w:rFonts w:ascii="Palatino Linotype" w:hAnsi="Palatino Linotype" w:cstheme="minorHAnsi"/>
+                <w:color w:val="5B9BD5" w:themeColor="accent1"/>
+                <w:sz w:val="20"/>
+              </w:rPr>
+              <w:t>="</w:t>
+            </w:r>
+            <w:proofErr w:type="spellStart"/>
+            <w:r>
+              <w:rPr>
+                <w:rFonts w:ascii="Palatino Linotype" w:hAnsi="Palatino Linotype" w:cstheme="minorHAnsi"/>
+                <w:color w:val="5B9BD5" w:themeColor="accent1"/>
+                <w:sz w:val="20"/>
+              </w:rPr>
+              <w:t>neel</w:t>
+            </w:r>
+            <w:proofErr w:type="spellEnd"/>
+            <w:r>
+              <w:rPr>
+                <w:rFonts w:ascii="Palatino Linotype" w:hAnsi="Palatino Linotype" w:cstheme="minorHAnsi"/>
+                <w:color w:val="5B9BD5" w:themeColor="accent1"/>
+                <w:sz w:val="20"/>
+              </w:rPr>
+              <w:t>" and sq.name=10);</w:t>
+            </w:r>
           </w:p>
         </w:tc>
       </w:tr>
@@ -2248,6 +3112,141 @@
                 <w:sz w:val="20"/>
               </w:rPr>
             </w:pPr>
+            <w:r>
+              <w:rPr>
+                <w:rFonts w:ascii="Palatino Linotype" w:hAnsi="Palatino Linotype" w:cstheme="minorHAnsi"/>
+                <w:color w:val="5B9BD5" w:themeColor="accent1"/>
+                <w:sz w:val="20"/>
+              </w:rPr>
+              <w:lastRenderedPageBreak/>
+              <w:t>select s.*,</w:t>
+            </w:r>
+            <w:proofErr w:type="spellStart"/>
+            <w:r>
+              <w:rPr>
+                <w:rFonts w:ascii="Palatino Linotype" w:hAnsi="Palatino Linotype" w:cstheme="minorHAnsi"/>
+                <w:color w:val="5B9BD5" w:themeColor="accent1"/>
+                <w:sz w:val="20"/>
+              </w:rPr>
+              <w:t>sq.marks</w:t>
+            </w:r>
+            <w:proofErr w:type="spellEnd"/>
+            <w:r>
+              <w:rPr>
+                <w:rFonts w:ascii="Palatino Linotype" w:hAnsi="Palatino Linotype" w:cstheme="minorHAnsi"/>
+                <w:color w:val="5B9BD5" w:themeColor="accent1"/>
+                <w:sz w:val="20"/>
+              </w:rPr>
+              <w:t xml:space="preserve"> from student s join </w:t>
+            </w:r>
+            <w:proofErr w:type="spellStart"/>
+            <w:r>
+              <w:rPr>
+                <w:rFonts w:ascii="Palatino Linotype" w:hAnsi="Palatino Linotype" w:cstheme="minorHAnsi"/>
+                <w:color w:val="5B9BD5" w:themeColor="accent1"/>
+                <w:sz w:val="20"/>
+              </w:rPr>
+              <w:t>student_qualifications</w:t>
+            </w:r>
+            <w:proofErr w:type="spellEnd"/>
+            <w:r>
+              <w:rPr>
+                <w:rFonts w:ascii="Palatino Linotype" w:hAnsi="Palatino Linotype" w:cstheme="minorHAnsi"/>
+                <w:color w:val="5B9BD5" w:themeColor="accent1"/>
+                <w:sz w:val="20"/>
+              </w:rPr>
+              <w:t xml:space="preserve"> </w:t>
+            </w:r>
+            <w:proofErr w:type="spellStart"/>
+            <w:r>
+              <w:rPr>
+                <w:rFonts w:ascii="Palatino Linotype" w:hAnsi="Palatino Linotype" w:cstheme="minorHAnsi"/>
+                <w:color w:val="5B9BD5" w:themeColor="accent1"/>
+                <w:sz w:val="20"/>
+              </w:rPr>
+              <w:t>sq</w:t>
+            </w:r>
+            <w:proofErr w:type="spellEnd"/>
+            <w:r>
+              <w:rPr>
+                <w:rFonts w:ascii="Palatino Linotype" w:hAnsi="Palatino Linotype" w:cstheme="minorHAnsi"/>
+                <w:color w:val="5B9BD5" w:themeColor="accent1"/>
+                <w:sz w:val="20"/>
+              </w:rPr>
+              <w:t xml:space="preserve"> on s.id=</w:t>
+            </w:r>
+            <w:proofErr w:type="spellStart"/>
+            <w:r>
+              <w:rPr>
+                <w:rFonts w:ascii="Palatino Linotype" w:hAnsi="Palatino Linotype" w:cstheme="minorHAnsi"/>
+                <w:color w:val="5B9BD5" w:themeColor="accent1"/>
+                <w:sz w:val="20"/>
+              </w:rPr>
+              <w:t>sq.studentid</w:t>
+            </w:r>
+            <w:proofErr w:type="spellEnd"/>
+            <w:r>
+              <w:rPr>
+                <w:rFonts w:ascii="Palatino Linotype" w:hAnsi="Palatino Linotype" w:cstheme="minorHAnsi"/>
+                <w:color w:val="5B9BD5" w:themeColor="accent1"/>
+                <w:sz w:val="20"/>
+              </w:rPr>
+              <w:t xml:space="preserve"> where </w:t>
+            </w:r>
+            <w:proofErr w:type="spellStart"/>
+            <w:r>
+              <w:rPr>
+                <w:rFonts w:ascii="Palatino Linotype" w:hAnsi="Palatino Linotype" w:cstheme="minorHAnsi"/>
+                <w:color w:val="5B9BD5" w:themeColor="accent1"/>
+                <w:sz w:val="20"/>
+              </w:rPr>
+              <w:t>sq.marks</w:t>
+            </w:r>
+            <w:proofErr w:type="spellEnd"/>
+            <w:r>
+              <w:rPr>
+                <w:rFonts w:ascii="Palatino Linotype" w:hAnsi="Palatino Linotype" w:cstheme="minorHAnsi"/>
+                <w:color w:val="5B9BD5" w:themeColor="accent1"/>
+                <w:sz w:val="20"/>
+              </w:rPr>
+              <w:t xml:space="preserve">=(select max(marks) from </w:t>
+            </w:r>
+            <w:proofErr w:type="spellStart"/>
+            <w:r>
+              <w:rPr>
+                <w:rFonts w:ascii="Palatino Linotype" w:hAnsi="Palatino Linotype" w:cstheme="minorHAnsi"/>
+                <w:color w:val="5B9BD5" w:themeColor="accent1"/>
+                <w:sz w:val="20"/>
+              </w:rPr>
+              <w:t>student_qualifications</w:t>
+            </w:r>
+            <w:proofErr w:type="spellEnd"/>
+            <w:r>
+              <w:rPr>
+                <w:rFonts w:ascii="Palatino Linotype" w:hAnsi="Palatino Linotype" w:cstheme="minorHAnsi"/>
+                <w:color w:val="5B9BD5" w:themeColor="accent1"/>
+                <w:sz w:val="20"/>
+              </w:rPr>
+              <w:t xml:space="preserve"> </w:t>
+            </w:r>
+            <w:proofErr w:type="spellStart"/>
+            <w:r>
+              <w:rPr>
+                <w:rFonts w:ascii="Palatino Linotype" w:hAnsi="Palatino Linotype" w:cstheme="minorHAnsi"/>
+                <w:color w:val="5B9BD5" w:themeColor="accent1"/>
+                <w:sz w:val="20"/>
+              </w:rPr>
+              <w:t>sq</w:t>
+            </w:r>
+            <w:proofErr w:type="spellEnd"/>
+            <w:r>
+              <w:rPr>
+                <w:rFonts w:ascii="Palatino Linotype" w:hAnsi="Palatino Linotype" w:cstheme="minorHAnsi"/>
+                <w:color w:val="5B9BD5" w:themeColor="accent1"/>
+                <w:sz w:val="20"/>
+              </w:rPr>
+              <w:t xml:space="preserve"> where sq.name="BE");</w:t>
+            </w:r>
           </w:p>
         </w:tc>
       </w:tr>
@@ -2344,6 +3343,140 @@
                 <w:sz w:val="20"/>
               </w:rPr>
             </w:pPr>
+            <w:r>
+              <w:rPr>
+                <w:rFonts w:ascii="Palatino Linotype" w:hAnsi="Palatino Linotype" w:cstheme="minorHAnsi"/>
+                <w:color w:val="5B9BD5" w:themeColor="accent1"/>
+                <w:sz w:val="20"/>
+              </w:rPr>
+              <w:t xml:space="preserve">select * from </w:t>
+            </w:r>
+            <w:proofErr w:type="spellStart"/>
+            <w:r>
+              <w:rPr>
+                <w:rFonts w:ascii="Palatino Linotype" w:hAnsi="Palatino Linotype" w:cstheme="minorHAnsi"/>
+                <w:color w:val="5B9BD5" w:themeColor="accent1"/>
+                <w:sz w:val="20"/>
+              </w:rPr>
+              <w:t>student,student_qualifications</w:t>
+            </w:r>
+            <w:proofErr w:type="spellEnd"/>
+            <w:r>
+              <w:rPr>
+                <w:rFonts w:ascii="Palatino Linotype" w:hAnsi="Palatino Linotype" w:cstheme="minorHAnsi"/>
+                <w:color w:val="5B9BD5" w:themeColor="accent1"/>
+                <w:sz w:val="20"/>
+              </w:rPr>
+              <w:t xml:space="preserve"> where student.id=</w:t>
+            </w:r>
+            <w:proofErr w:type="spellStart"/>
+            <w:r>
+              <w:rPr>
+                <w:rFonts w:ascii="Palatino Linotype" w:hAnsi="Palatino Linotype" w:cstheme="minorHAnsi"/>
+                <w:color w:val="5B9BD5" w:themeColor="accent1"/>
+                <w:sz w:val="20"/>
+              </w:rPr>
+              <w:t>student_qualifications.studentid</w:t>
+            </w:r>
+            <w:proofErr w:type="spellEnd"/>
+            <w:r>
+              <w:rPr>
+                <w:rFonts w:ascii="Palatino Linotype" w:hAnsi="Palatino Linotype" w:cstheme="minorHAnsi"/>
+                <w:color w:val="5B9BD5" w:themeColor="accent1"/>
+                <w:sz w:val="20"/>
+              </w:rPr>
+              <w:t xml:space="preserve"> and name = 'BE' and student.id in (select </w:t>
+            </w:r>
+            <w:proofErr w:type="spellStart"/>
+            <w:r>
+              <w:rPr>
+                <w:rFonts w:ascii="Palatino Linotype" w:hAnsi="Palatino Linotype" w:cstheme="minorHAnsi"/>
+                <w:color w:val="5B9BD5" w:themeColor="accent1"/>
+                <w:sz w:val="20"/>
+              </w:rPr>
+              <w:t>studentid</w:t>
+            </w:r>
+            <w:proofErr w:type="spellEnd"/>
+            <w:r>
+              <w:rPr>
+                <w:rFonts w:ascii="Palatino Linotype" w:hAnsi="Palatino Linotype" w:cstheme="minorHAnsi"/>
+                <w:color w:val="5B9BD5" w:themeColor="accent1"/>
+                <w:sz w:val="20"/>
+              </w:rPr>
+              <w:t xml:space="preserve"> from (select *,rank() over(order by marks </w:t>
+            </w:r>
+            <w:proofErr w:type="spellStart"/>
+            <w:r>
+              <w:rPr>
+                <w:rFonts w:ascii="Palatino Linotype" w:hAnsi="Palatino Linotype" w:cstheme="minorHAnsi"/>
+                <w:color w:val="5B9BD5" w:themeColor="accent1"/>
+                <w:sz w:val="20"/>
+              </w:rPr>
+              <w:t>desc</w:t>
+            </w:r>
+            <w:proofErr w:type="spellEnd"/>
+            <w:r>
+              <w:rPr>
+                <w:rFonts w:ascii="Palatino Linotype" w:hAnsi="Palatino Linotype" w:cstheme="minorHAnsi"/>
+                <w:color w:val="5B9BD5" w:themeColor="accent1"/>
+                <w:sz w:val="20"/>
+              </w:rPr>
+              <w:t xml:space="preserve">) R1 from </w:t>
+            </w:r>
+            <w:proofErr w:type="spellStart"/>
+            <w:r>
+              <w:rPr>
+                <w:rFonts w:ascii="Palatino Linotype" w:hAnsi="Palatino Linotype" w:cstheme="minorHAnsi"/>
+                <w:color w:val="5B9BD5" w:themeColor="accent1"/>
+                <w:sz w:val="20"/>
+              </w:rPr>
+              <w:t>student_qualifications</w:t>
+            </w:r>
+            <w:proofErr w:type="spellEnd"/>
+            <w:r>
+              <w:rPr>
+                <w:rFonts w:ascii="Palatino Linotype" w:hAnsi="Palatino Linotype" w:cstheme="minorHAnsi"/>
+                <w:color w:val="5B9BD5" w:themeColor="accent1"/>
+                <w:sz w:val="20"/>
+              </w:rPr>
+              <w:t xml:space="preserve"> where name = 'BE' and marks &lt; (select max(marks) from </w:t>
+            </w:r>
+            <w:proofErr w:type="spellStart"/>
+            <w:r>
+              <w:rPr>
+                <w:rFonts w:ascii="Palatino Linotype" w:hAnsi="Palatino Linotype" w:cstheme="minorHAnsi"/>
+                <w:color w:val="5B9BD5" w:themeColor="accent1"/>
+                <w:sz w:val="20"/>
+              </w:rPr>
+              <w:t>student_qualifications</w:t>
+            </w:r>
+            <w:proofErr w:type="spellEnd"/>
+            <w:r>
+              <w:rPr>
+                <w:rFonts w:ascii="Palatino Linotype" w:hAnsi="Palatino Linotype" w:cstheme="minorHAnsi"/>
+                <w:color w:val="5B9BD5" w:themeColor="accent1"/>
+                <w:sz w:val="20"/>
+              </w:rPr>
+              <w:t xml:space="preserve"> where name='BE' order by marks </w:t>
+            </w:r>
+            <w:proofErr w:type="spellStart"/>
+            <w:r>
+              <w:rPr>
+                <w:rFonts w:ascii="Palatino Linotype" w:hAnsi="Palatino Linotype" w:cstheme="minorHAnsi"/>
+                <w:color w:val="5B9BD5" w:themeColor="accent1"/>
+                <w:sz w:val="20"/>
+              </w:rPr>
+              <w:t>desc</w:t>
+            </w:r>
+            <w:proofErr w:type="spellEnd"/>
+            <w:r>
+              <w:rPr>
+                <w:rFonts w:ascii="Palatino Linotype" w:hAnsi="Palatino Linotype" w:cstheme="minorHAnsi"/>
+                <w:color w:val="5B9BD5" w:themeColor="accent1"/>
+                <w:sz w:val="20"/>
+              </w:rPr>
+              <w:t>)) t where R1=1 );</w:t>
+            </w:r>
           </w:p>
         </w:tc>
       </w:tr>
@@ -2433,6 +3566,135 @@
                 <w:szCs w:val="20"/>
               </w:rPr>
             </w:pPr>
+            <w:r>
+              <w:rPr>
+                <w:rFonts w:ascii="Palatino Linotype" w:hAnsi="Palatino Linotype" w:cstheme="minorHAnsi"/>
+                <w:color w:val="000000" w:themeColor="text1"/>
+                <w:sz w:val="20"/>
+                <w:szCs w:val="20"/>
+              </w:rPr>
+              <w:t xml:space="preserve">select s.*,sq.* from student s join </w:t>
+            </w:r>
+            <w:proofErr w:type="spellStart"/>
+            <w:r>
+              <w:rPr>
+                <w:rFonts w:ascii="Palatino Linotype" w:hAnsi="Palatino Linotype" w:cstheme="minorHAnsi"/>
+                <w:color w:val="000000" w:themeColor="text1"/>
+                <w:sz w:val="20"/>
+                <w:szCs w:val="20"/>
+              </w:rPr>
+              <w:t>student_qualifications</w:t>
+            </w:r>
+            <w:proofErr w:type="spellEnd"/>
+            <w:r>
+              <w:rPr>
+                <w:rFonts w:ascii="Palatino Linotype" w:hAnsi="Palatino Linotype" w:cstheme="minorHAnsi"/>
+                <w:color w:val="000000" w:themeColor="text1"/>
+                <w:sz w:val="20"/>
+                <w:szCs w:val="20"/>
+              </w:rPr>
+              <w:t xml:space="preserve"> </w:t>
+            </w:r>
+            <w:proofErr w:type="spellStart"/>
+            <w:r>
+              <w:rPr>
+                <w:rFonts w:ascii="Palatino Linotype" w:hAnsi="Palatino Linotype" w:cstheme="minorHAnsi"/>
+                <w:color w:val="000000" w:themeColor="text1"/>
+                <w:sz w:val="20"/>
+                <w:szCs w:val="20"/>
+              </w:rPr>
+              <w:t>sq</w:t>
+            </w:r>
+            <w:proofErr w:type="spellEnd"/>
+            <w:r>
+              <w:rPr>
+                <w:rFonts w:ascii="Palatino Linotype" w:hAnsi="Palatino Linotype" w:cstheme="minorHAnsi"/>
+                <w:color w:val="000000" w:themeColor="text1"/>
+                <w:sz w:val="20"/>
+                <w:szCs w:val="20"/>
+              </w:rPr>
+              <w:t xml:space="preserve"> on s.id=</w:t>
+            </w:r>
+            <w:proofErr w:type="spellStart"/>
+            <w:r>
+              <w:rPr>
+                <w:rFonts w:ascii="Palatino Linotype" w:hAnsi="Palatino Linotype" w:cstheme="minorHAnsi"/>
+                <w:color w:val="000000" w:themeColor="text1"/>
+                <w:sz w:val="20"/>
+                <w:szCs w:val="20"/>
+              </w:rPr>
+              <w:t>sq.studentid</w:t>
+            </w:r>
+            <w:proofErr w:type="spellEnd"/>
+            <w:r>
+              <w:rPr>
+                <w:rFonts w:ascii="Palatino Linotype" w:hAnsi="Palatino Linotype" w:cstheme="minorHAnsi"/>
+                <w:color w:val="000000" w:themeColor="text1"/>
+                <w:sz w:val="20"/>
+                <w:szCs w:val="20"/>
+              </w:rPr>
+              <w:t xml:space="preserve"> where </w:t>
+            </w:r>
+            <w:proofErr w:type="spellStart"/>
+            <w:r>
+              <w:rPr>
+                <w:rFonts w:ascii="Palatino Linotype" w:hAnsi="Palatino Linotype" w:cstheme="minorHAnsi"/>
+                <w:color w:val="000000" w:themeColor="text1"/>
+                <w:sz w:val="20"/>
+                <w:szCs w:val="20"/>
+              </w:rPr>
+              <w:t>sq.marks</w:t>
+            </w:r>
+            <w:proofErr w:type="spellEnd"/>
+            <w:r>
+              <w:rPr>
+                <w:rFonts w:ascii="Palatino Linotype" w:hAnsi="Palatino Linotype" w:cstheme="minorHAnsi"/>
+                <w:color w:val="000000" w:themeColor="text1"/>
+                <w:sz w:val="20"/>
+                <w:szCs w:val="20"/>
+              </w:rPr>
+              <w:t xml:space="preserve">=(select max(marks) from </w:t>
+            </w:r>
+            <w:proofErr w:type="spellStart"/>
+            <w:r>
+              <w:rPr>
+                <w:rFonts w:ascii="Palatino Linotype" w:hAnsi="Palatino Linotype" w:cstheme="minorHAnsi"/>
+                <w:color w:val="000000" w:themeColor="text1"/>
+                <w:sz w:val="20"/>
+                <w:szCs w:val="20"/>
+              </w:rPr>
+              <w:t>student_qualifications</w:t>
+            </w:r>
+            <w:proofErr w:type="spellEnd"/>
+            <w:r>
+              <w:rPr>
+                <w:rFonts w:ascii="Palatino Linotype" w:hAnsi="Palatino Linotype" w:cstheme="minorHAnsi"/>
+                <w:color w:val="000000" w:themeColor="text1"/>
+                <w:sz w:val="20"/>
+                <w:szCs w:val="20"/>
+              </w:rPr>
+              <w:t xml:space="preserve"> </w:t>
+            </w:r>
+            <w:proofErr w:type="spellStart"/>
+            <w:r>
+              <w:rPr>
+                <w:rFonts w:ascii="Palatino Linotype" w:hAnsi="Palatino Linotype" w:cstheme="minorHAnsi"/>
+                <w:color w:val="000000" w:themeColor="text1"/>
+                <w:sz w:val="20"/>
+                <w:szCs w:val="20"/>
+              </w:rPr>
+              <w:t>sq</w:t>
+            </w:r>
+            <w:proofErr w:type="spellEnd"/>
+            <w:r>
+              <w:rPr>
+                <w:rFonts w:ascii="Palatino Linotype" w:hAnsi="Palatino Linotype" w:cstheme="minorHAnsi"/>
+                <w:color w:val="000000" w:themeColor="text1"/>
+                <w:sz w:val="20"/>
+                <w:szCs w:val="20"/>
+              </w:rPr>
+              <w:t xml:space="preserve"> where sq.name="BE");</w:t>
+            </w:r>
           </w:p>
         </w:tc>
       </w:tr>
@@ -2504,6 +3766,135 @@
                 <w:szCs w:val="20"/>
               </w:rPr>
             </w:pPr>
+            <w:r>
+              <w:rPr>
+                <w:rFonts w:ascii="Palatino Linotype" w:hAnsi="Palatino Linotype" w:cstheme="minorHAnsi"/>
+                <w:color w:val="000000" w:themeColor="text1"/>
+                <w:sz w:val="20"/>
+                <w:szCs w:val="20"/>
+              </w:rPr>
+              <w:t xml:space="preserve">select s.* from student s join </w:t>
+            </w:r>
+            <w:proofErr w:type="spellStart"/>
+            <w:r>
+              <w:rPr>
+                <w:rFonts w:ascii="Palatino Linotype" w:hAnsi="Palatino Linotype" w:cstheme="minorHAnsi"/>
+                <w:color w:val="000000" w:themeColor="text1"/>
+                <w:sz w:val="20"/>
+                <w:szCs w:val="20"/>
+              </w:rPr>
+              <w:t>student_qualifications</w:t>
+            </w:r>
+            <w:proofErr w:type="spellEnd"/>
+            <w:r>
+              <w:rPr>
+                <w:rFonts w:ascii="Palatino Linotype" w:hAnsi="Palatino Linotype" w:cstheme="minorHAnsi"/>
+                <w:color w:val="000000" w:themeColor="text1"/>
+                <w:sz w:val="20"/>
+                <w:szCs w:val="20"/>
+              </w:rPr>
+              <w:t xml:space="preserve"> </w:t>
+            </w:r>
+            <w:proofErr w:type="spellStart"/>
+            <w:r>
+              <w:rPr>
+                <w:rFonts w:ascii="Palatino Linotype" w:hAnsi="Palatino Linotype" w:cstheme="minorHAnsi"/>
+                <w:color w:val="000000" w:themeColor="text1"/>
+                <w:sz w:val="20"/>
+                <w:szCs w:val="20"/>
+              </w:rPr>
+              <w:t>sq</w:t>
+            </w:r>
+            <w:proofErr w:type="spellEnd"/>
+            <w:r>
+              <w:rPr>
+                <w:rFonts w:ascii="Palatino Linotype" w:hAnsi="Palatino Linotype" w:cstheme="minorHAnsi"/>
+                <w:color w:val="000000" w:themeColor="text1"/>
+                <w:sz w:val="20"/>
+                <w:szCs w:val="20"/>
+              </w:rPr>
+              <w:t xml:space="preserve"> on s.id=</w:t>
+            </w:r>
+            <w:proofErr w:type="spellStart"/>
+            <w:r>
+              <w:rPr>
+                <w:rFonts w:ascii="Palatino Linotype" w:hAnsi="Palatino Linotype" w:cstheme="minorHAnsi"/>
+                <w:color w:val="000000" w:themeColor="text1"/>
+                <w:sz w:val="20"/>
+                <w:szCs w:val="20"/>
+              </w:rPr>
+              <w:t>sq.studentid</w:t>
+            </w:r>
+            <w:proofErr w:type="spellEnd"/>
+            <w:r>
+              <w:rPr>
+                <w:rFonts w:ascii="Palatino Linotype" w:hAnsi="Palatino Linotype" w:cstheme="minorHAnsi"/>
+                <w:color w:val="000000" w:themeColor="text1"/>
+                <w:sz w:val="20"/>
+                <w:szCs w:val="20"/>
+              </w:rPr>
+              <w:t xml:space="preserve"> where </w:t>
+            </w:r>
+            <w:proofErr w:type="spellStart"/>
+            <w:r>
+              <w:rPr>
+                <w:rFonts w:ascii="Palatino Linotype" w:hAnsi="Palatino Linotype" w:cstheme="minorHAnsi"/>
+                <w:color w:val="000000" w:themeColor="text1"/>
+                <w:sz w:val="20"/>
+                <w:szCs w:val="20"/>
+              </w:rPr>
+              <w:t>sq.marks</w:t>
+            </w:r>
+            <w:proofErr w:type="spellEnd"/>
+            <w:r>
+              <w:rPr>
+                <w:rFonts w:ascii="Palatino Linotype" w:hAnsi="Palatino Linotype" w:cstheme="minorHAnsi"/>
+                <w:color w:val="000000" w:themeColor="text1"/>
+                <w:sz w:val="20"/>
+                <w:szCs w:val="20"/>
+              </w:rPr>
+              <w:t xml:space="preserve">=(select max(marks) from </w:t>
+            </w:r>
+            <w:proofErr w:type="spellStart"/>
+            <w:r>
+              <w:rPr>
+                <w:rFonts w:ascii="Palatino Linotype" w:hAnsi="Palatino Linotype" w:cstheme="minorHAnsi"/>
+                <w:color w:val="000000" w:themeColor="text1"/>
+                <w:sz w:val="20"/>
+                <w:szCs w:val="20"/>
+              </w:rPr>
+              <w:t>student_qualifications</w:t>
+            </w:r>
+            <w:proofErr w:type="spellEnd"/>
+            <w:r>
+              <w:rPr>
+                <w:rFonts w:ascii="Palatino Linotype" w:hAnsi="Palatino Linotype" w:cstheme="minorHAnsi"/>
+                <w:color w:val="000000" w:themeColor="text1"/>
+                <w:sz w:val="20"/>
+                <w:szCs w:val="20"/>
+              </w:rPr>
+              <w:t xml:space="preserve"> </w:t>
+            </w:r>
+            <w:proofErr w:type="spellStart"/>
+            <w:r>
+              <w:rPr>
+                <w:rFonts w:ascii="Palatino Linotype" w:hAnsi="Palatino Linotype" w:cstheme="minorHAnsi"/>
+                <w:color w:val="000000" w:themeColor="text1"/>
+                <w:sz w:val="20"/>
+                <w:szCs w:val="20"/>
+              </w:rPr>
+              <w:t>sq</w:t>
+            </w:r>
+            <w:proofErr w:type="spellEnd"/>
+            <w:r>
+              <w:rPr>
+                <w:rFonts w:ascii="Palatino Linotype" w:hAnsi="Palatino Linotype" w:cstheme="minorHAnsi"/>
+                <w:color w:val="000000" w:themeColor="text1"/>
+                <w:sz w:val="20"/>
+                <w:szCs w:val="20"/>
+              </w:rPr>
+              <w:t xml:space="preserve"> where sq.name="BE");</w:t>
+            </w:r>
           </w:p>
         </w:tc>
       </w:tr>
@@ -2584,6 +3975,137 @@
                 <w:szCs w:val="20"/>
               </w:rPr>
             </w:pPr>
+            <w:r>
+              <w:rPr>
+                <w:rFonts w:ascii="Palatino Linotype" w:hAnsi="Palatino Linotype" w:cstheme="minorHAnsi"/>
+                <w:color w:val="5B9BD5" w:themeColor="accent1"/>
+                <w:sz w:val="20"/>
+                <w:szCs w:val="20"/>
+              </w:rPr>
+              <w:t xml:space="preserve">select s.* from student s join </w:t>
+            </w:r>
+            <w:proofErr w:type="spellStart"/>
+            <w:r>
+              <w:rPr>
+                <w:rFonts w:ascii="Palatino Linotype" w:hAnsi="Palatino Linotype" w:cstheme="minorHAnsi"/>
+                <w:color w:val="5B9BD5" w:themeColor="accent1"/>
+                <w:sz w:val="20"/>
+                <w:szCs w:val="20"/>
+              </w:rPr>
+              <w:t>student_qualifications</w:t>
+            </w:r>
+            <w:proofErr w:type="spellEnd"/>
+            <w:r>
+              <w:rPr>
+                <w:rFonts w:ascii="Palatino Linotype" w:hAnsi="Palatino Linotype" w:cstheme="minorHAnsi"/>
+                <w:color w:val="5B9BD5" w:themeColor="accent1"/>
+                <w:sz w:val="20"/>
+                <w:szCs w:val="20"/>
+              </w:rPr>
+              <w:t xml:space="preserve"> </w:t>
+            </w:r>
+            <w:proofErr w:type="spellStart"/>
+            <w:r>
+              <w:rPr>
+                <w:rFonts w:ascii="Palatino Linotype" w:hAnsi="Palatino Linotype" w:cstheme="minorHAnsi"/>
+                <w:color w:val="5B9BD5" w:themeColor="accent1"/>
+                <w:sz w:val="20"/>
+                <w:szCs w:val="20"/>
+              </w:rPr>
+              <w:t>sq</w:t>
+            </w:r>
+            <w:proofErr w:type="spellEnd"/>
+            <w:r>
+              <w:rPr>
+                <w:rFonts w:ascii="Palatino Linotype" w:hAnsi="Palatino Linotype" w:cstheme="minorHAnsi"/>
+                <w:color w:val="5B9BD5" w:themeColor="accent1"/>
+                <w:sz w:val="20"/>
+                <w:szCs w:val="20"/>
+              </w:rPr>
+              <w:t xml:space="preserve"> on s.id=</w:t>
+            </w:r>
+            <w:proofErr w:type="spellStart"/>
+            <w:r>
+              <w:rPr>
+                <w:rFonts w:ascii="Palatino Linotype" w:hAnsi="Palatino Linotype" w:cstheme="minorHAnsi"/>
+                <w:color w:val="5B9BD5" w:themeColor="accent1"/>
+                <w:sz w:val="20"/>
+                <w:szCs w:val="20"/>
+              </w:rPr>
+              <w:t>sq.studentid</w:t>
+            </w:r>
+            <w:proofErr w:type="spellEnd"/>
+            <w:r>
+              <w:rPr>
+                <w:rFonts w:ascii="Palatino Linotype" w:hAnsi="Palatino Linotype" w:cstheme="minorHAnsi"/>
+                <w:color w:val="5B9BD5" w:themeColor="accent1"/>
+                <w:sz w:val="20"/>
+                <w:szCs w:val="20"/>
+              </w:rPr>
+              <w:t xml:space="preserve"> where </w:t>
+            </w:r>
+            <w:proofErr w:type="spellStart"/>
+            <w:r>
+              <w:rPr>
+                <w:rFonts w:ascii="Palatino Linotype" w:hAnsi="Palatino Linotype" w:cstheme="minorHAnsi"/>
+                <w:color w:val="5B9BD5" w:themeColor="accent1"/>
+                <w:sz w:val="20"/>
+                <w:szCs w:val="20"/>
+              </w:rPr>
+              <w:t>sq.marks</w:t>
+            </w:r>
+            <w:proofErr w:type="spellEnd"/>
+            <w:r>
+              <w:rPr>
+                <w:rFonts w:ascii="Palatino Linotype" w:hAnsi="Palatino Linotype" w:cstheme="minorHAnsi"/>
+                <w:color w:val="5B9BD5" w:themeColor="accent1"/>
+                <w:sz w:val="20"/>
+                <w:szCs w:val="20"/>
+              </w:rPr>
+              <w:t xml:space="preserve">=(select min(marks) from </w:t>
+            </w:r>
+            <w:proofErr w:type="spellStart"/>
+            <w:r>
+              <w:rPr>
+                <w:rFonts w:ascii="Palatino Linotype" w:hAnsi="Palatino Linotype" w:cstheme="minorHAnsi"/>
+                <w:color w:val="5B9BD5" w:themeColor="accent1"/>
+                <w:sz w:val="20"/>
+                <w:szCs w:val="20"/>
+              </w:rPr>
+              <w:t>student_qualifications</w:t>
+            </w:r>
+            <w:proofErr w:type="spellEnd"/>
+            <w:r>
+              <w:rPr>
+                <w:rFonts w:ascii="Palatino Linotype" w:hAnsi="Palatino Linotype" w:cstheme="minorHAnsi"/>
+                <w:color w:val="5B9BD5" w:themeColor="accent1"/>
+                <w:sz w:val="20"/>
+                <w:szCs w:val="20"/>
+              </w:rPr>
+              <w:t xml:space="preserve"> </w:t>
+            </w:r>
+            <w:proofErr w:type="spellStart"/>
+            <w:r>
+              <w:rPr>
+                <w:rFonts w:ascii="Palatino Linotype" w:hAnsi="Palatino Linotype" w:cstheme="minorHAnsi"/>
+                <w:color w:val="5B9BD5" w:themeColor="accent1"/>
+                <w:sz w:val="20"/>
+                <w:szCs w:val="20"/>
+              </w:rPr>
+              <w:t>sq</w:t>
+            </w:r>
+            <w:proofErr w:type="spellEnd"/>
+            <w:r>
+              <w:rPr>
+                <w:rFonts w:ascii="Palatino Linotype" w:hAnsi="Palatino Linotype" w:cstheme="minorHAnsi"/>
+                <w:color w:val="5B9BD5" w:themeColor="accent1"/>
+                <w:sz w:val="20"/>
+                <w:szCs w:val="20"/>
+              </w:rPr>
+              <w:t xml:space="preserve"> where sq.name="10");</w:t>
+            </w:r>
+            <w:bookmarkStart w:id="0" w:name="_GoBack"/>
+            <w:bookmarkEnd w:id="0"/>
           </w:p>
         </w:tc>
       </w:tr>
@@ -2944,11 +4466,120 @@
             <w:pPr>
               <w:rPr>
                 <w:rFonts w:ascii="Palatino Linotype" w:hAnsi="Palatino Linotype" w:cstheme="minorHAnsi"/>
-                <w:color w:val="000000" w:themeColor="text1"/>
-                <w:sz w:val="20"/>
-                <w:szCs w:val="20"/>
-              </w:rPr>
-            </w:pPr>
+                <w:color w:val="0070C0"/>
+                <w:sz w:val="20"/>
+                <w:szCs w:val="20"/>
+              </w:rPr>
+            </w:pPr>
+            <w:r>
+              <w:rPr>
+                <w:rFonts w:ascii="Palatino Linotype" w:hAnsi="Palatino Linotype" w:cstheme="minorHAnsi"/>
+                <w:color w:val="0070C0"/>
+                <w:sz w:val="24"/>
+                <w:szCs w:val="20"/>
+              </w:rPr>
+              <w:t>select * from (select s.*,sum(</w:t>
+            </w:r>
+            <w:proofErr w:type="spellStart"/>
+            <w:r>
+              <w:rPr>
+                <w:rFonts w:ascii="Palatino Linotype" w:hAnsi="Palatino Linotype" w:cstheme="minorHAnsi"/>
+                <w:color w:val="0070C0"/>
+                <w:sz w:val="24"/>
+                <w:szCs w:val="20"/>
+              </w:rPr>
+              <w:t>sq.marks</w:t>
+            </w:r>
+            <w:proofErr w:type="spellEnd"/>
+            <w:r>
+              <w:rPr>
+                <w:rFonts w:ascii="Palatino Linotype" w:hAnsi="Palatino Linotype" w:cstheme="minorHAnsi"/>
+                <w:color w:val="0070C0"/>
+                <w:sz w:val="24"/>
+                <w:szCs w:val="20"/>
+              </w:rPr>
+              <w:t xml:space="preserve">) from student s join </w:t>
+            </w:r>
+            <w:proofErr w:type="spellStart"/>
+            <w:r>
+              <w:rPr>
+                <w:rFonts w:ascii="Palatino Linotype" w:hAnsi="Palatino Linotype" w:cstheme="minorHAnsi"/>
+                <w:color w:val="0070C0"/>
+                <w:sz w:val="24"/>
+                <w:szCs w:val="20"/>
+              </w:rPr>
+              <w:t>student_qualifications</w:t>
+            </w:r>
+            <w:proofErr w:type="spellEnd"/>
+            <w:r>
+              <w:rPr>
+                <w:rFonts w:ascii="Palatino Linotype" w:hAnsi="Palatino Linotype" w:cstheme="minorHAnsi"/>
+                <w:color w:val="0070C0"/>
+                <w:sz w:val="24"/>
+                <w:szCs w:val="20"/>
+              </w:rPr>
+              <w:t xml:space="preserve"> </w:t>
+            </w:r>
+            <w:proofErr w:type="spellStart"/>
+            <w:r>
+              <w:rPr>
+                <w:rFonts w:ascii="Palatino Linotype" w:hAnsi="Palatino Linotype" w:cstheme="minorHAnsi"/>
+                <w:color w:val="0070C0"/>
+                <w:sz w:val="24"/>
+                <w:szCs w:val="20"/>
+              </w:rPr>
+              <w:t>sq</w:t>
+            </w:r>
+            <w:proofErr w:type="spellEnd"/>
+            <w:r>
+              <w:rPr>
+                <w:rFonts w:ascii="Palatino Linotype" w:hAnsi="Palatino Linotype" w:cstheme="minorHAnsi"/>
+                <w:color w:val="0070C0"/>
+                <w:sz w:val="24"/>
+                <w:szCs w:val="20"/>
+              </w:rPr>
+              <w:t xml:space="preserve"> where s.id=</w:t>
+            </w:r>
+            <w:proofErr w:type="spellStart"/>
+            <w:r>
+              <w:rPr>
+                <w:rFonts w:ascii="Palatino Linotype" w:hAnsi="Palatino Linotype" w:cstheme="minorHAnsi"/>
+                <w:color w:val="0070C0"/>
+                <w:sz w:val="24"/>
+                <w:szCs w:val="20"/>
+              </w:rPr>
+              <w:t>sq.studentid</w:t>
+            </w:r>
+            <w:proofErr w:type="spellEnd"/>
+            <w:r>
+              <w:rPr>
+                <w:rFonts w:ascii="Palatino Linotype" w:hAnsi="Palatino Linotype" w:cstheme="minorHAnsi"/>
+                <w:color w:val="0070C0"/>
+                <w:sz w:val="24"/>
+                <w:szCs w:val="20"/>
+              </w:rPr>
+              <w:t xml:space="preserve"> group by </w:t>
+            </w:r>
+            <w:proofErr w:type="spellStart"/>
+            <w:r>
+              <w:rPr>
+                <w:rFonts w:ascii="Palatino Linotype" w:hAnsi="Palatino Linotype" w:cstheme="minorHAnsi"/>
+                <w:color w:val="0070C0"/>
+                <w:sz w:val="24"/>
+                <w:szCs w:val="20"/>
+              </w:rPr>
+              <w:t>sq.studentid</w:t>
+            </w:r>
+            <w:proofErr w:type="spellEnd"/>
+            <w:r>
+              <w:rPr>
+                <w:rFonts w:ascii="Palatino Linotype" w:hAnsi="Palatino Linotype" w:cstheme="minorHAnsi"/>
+                <w:color w:val="0070C0"/>
+                <w:sz w:val="24"/>
+                <w:szCs w:val="20"/>
+              </w:rPr>
+              <w:t>)k;</w:t>
+            </w:r>
           </w:p>
         </w:tc>
       </w:tr>
@@ -3086,6 +4717,115 @@
                 <w:szCs w:val="20"/>
               </w:rPr>
             </w:pPr>
+            <w:r>
+              <w:rPr>
+                <w:rFonts w:ascii="Palatino Linotype" w:hAnsi="Palatino Linotype" w:cstheme="minorHAnsi"/>
+                <w:color w:val="5B9BD5" w:themeColor="accent1"/>
+                <w:sz w:val="20"/>
+                <w:szCs w:val="20"/>
+              </w:rPr>
+              <w:t xml:space="preserve">select *,sa.name from student </w:t>
+            </w:r>
+            <w:proofErr w:type="spellStart"/>
+            <w:r>
+              <w:rPr>
+                <w:rFonts w:ascii="Palatino Linotype" w:hAnsi="Palatino Linotype" w:cstheme="minorHAnsi"/>
+                <w:color w:val="5B9BD5" w:themeColor="accent1"/>
+                <w:sz w:val="20"/>
+                <w:szCs w:val="20"/>
+              </w:rPr>
+              <w:t>student_cards</w:t>
+            </w:r>
+            <w:proofErr w:type="spellEnd"/>
+            <w:r>
+              <w:rPr>
+                <w:rFonts w:ascii="Palatino Linotype" w:hAnsi="Palatino Linotype" w:cstheme="minorHAnsi"/>
+                <w:color w:val="5B9BD5" w:themeColor="accent1"/>
+                <w:sz w:val="20"/>
+                <w:szCs w:val="20"/>
+              </w:rPr>
+              <w:t xml:space="preserve"> </w:t>
+            </w:r>
+            <w:proofErr w:type="spellStart"/>
+            <w:r>
+              <w:rPr>
+                <w:rFonts w:ascii="Palatino Linotype" w:hAnsi="Palatino Linotype" w:cstheme="minorHAnsi"/>
+                <w:color w:val="5B9BD5" w:themeColor="accent1"/>
+                <w:sz w:val="20"/>
+                <w:szCs w:val="20"/>
+              </w:rPr>
+              <w:t>sa</w:t>
+            </w:r>
+            <w:proofErr w:type="spellEnd"/>
+            <w:r>
+              <w:rPr>
+                <w:rFonts w:ascii="Palatino Linotype" w:hAnsi="Palatino Linotype" w:cstheme="minorHAnsi"/>
+                <w:color w:val="5B9BD5" w:themeColor="accent1"/>
+                <w:sz w:val="20"/>
+                <w:szCs w:val="20"/>
+              </w:rPr>
+              <w:t xml:space="preserve"> where id in (select </w:t>
+            </w:r>
+            <w:proofErr w:type="spellStart"/>
+            <w:r>
+              <w:rPr>
+                <w:rFonts w:ascii="Palatino Linotype" w:hAnsi="Palatino Linotype" w:cstheme="minorHAnsi"/>
+                <w:color w:val="5B9BD5" w:themeColor="accent1"/>
+                <w:sz w:val="20"/>
+                <w:szCs w:val="20"/>
+              </w:rPr>
+              <w:t>studentid</w:t>
+            </w:r>
+            <w:proofErr w:type="spellEnd"/>
+            <w:r>
+              <w:rPr>
+                <w:rFonts w:ascii="Palatino Linotype" w:hAnsi="Palatino Linotype" w:cstheme="minorHAnsi"/>
+                <w:color w:val="5B9BD5" w:themeColor="accent1"/>
+                <w:sz w:val="20"/>
+                <w:szCs w:val="20"/>
+              </w:rPr>
+              <w:t xml:space="preserve"> from </w:t>
+            </w:r>
+            <w:proofErr w:type="spellStart"/>
+            <w:r>
+              <w:rPr>
+                <w:rFonts w:ascii="Palatino Linotype" w:hAnsi="Palatino Linotype" w:cstheme="minorHAnsi"/>
+                <w:color w:val="5B9BD5" w:themeColor="accent1"/>
+                <w:sz w:val="20"/>
+                <w:szCs w:val="20"/>
+              </w:rPr>
+              <w:t>student_cards</w:t>
+            </w:r>
+            <w:proofErr w:type="spellEnd"/>
+            <w:r>
+              <w:rPr>
+                <w:rFonts w:ascii="Palatino Linotype" w:hAnsi="Palatino Linotype" w:cstheme="minorHAnsi"/>
+                <w:color w:val="5B9BD5" w:themeColor="accent1"/>
+                <w:sz w:val="20"/>
+                <w:szCs w:val="20"/>
+              </w:rPr>
+              <w:t xml:space="preserve"> where name="</w:t>
+            </w:r>
+            <w:proofErr w:type="spellStart"/>
+            <w:r>
+              <w:rPr>
+                <w:rFonts w:ascii="Palatino Linotype" w:hAnsi="Palatino Linotype" w:cstheme="minorHAnsi"/>
+                <w:color w:val="5B9BD5" w:themeColor="accent1"/>
+                <w:sz w:val="20"/>
+                <w:szCs w:val="20"/>
+              </w:rPr>
+              <w:t>aadhaar</w:t>
+            </w:r>
+            <w:proofErr w:type="spellEnd"/>
+            <w:r>
+              <w:rPr>
+                <w:rFonts w:ascii="Palatino Linotype" w:hAnsi="Palatino Linotype" w:cstheme="minorHAnsi"/>
+                <w:color w:val="5B9BD5" w:themeColor="accent1"/>
+                <w:sz w:val="20"/>
+                <w:szCs w:val="20"/>
+              </w:rPr>
+              <w:t>");</w:t>
+            </w:r>
           </w:p>
         </w:tc>
       </w:tr>
@@ -5905,7 +7645,7 @@
   <a:extraClrSchemeLst/>
   <a:extLst>
     <a:ext uri="{05A4C25C-085E-4340-85A3-A5531E510DB2}">
-      <thm15:themeFamily xmlns="" xmlns:thm15="http://schemas.microsoft.com/office/thememl/2012/main" name="Office Theme" id="{62F939B6-93AF-4DB8-9C6B-D6C7DFDC589F}" vid="{4A3C46E8-61CC-4603-A589-7422A47A8E4A}"/>
+      <thm15:themeFamily xmlns:thm15="http://schemas.microsoft.com/office/thememl/2012/main" xmlns="" name="Office Theme" id="{62F939B6-93AF-4DB8-9C6B-D6C7DFDC589F}" vid="{4A3C46E8-61CC-4603-A589-7422A47A8E4A}"/>
     </a:ext>
   </a:extLst>
 </a:theme>
@@ -5916,7 +7656,7 @@
 </file>
 
 <file path=customXml/itemProps1.xml><?xml version="1.0" encoding="utf-8"?>
-<ds:datastoreItem xmlns:ds="http://schemas.openxmlformats.org/officeDocument/2006/customXml" ds:itemID="{2497318B-DED5-4ADD-8812-1378972E57DD}">
+<ds:datastoreItem xmlns:ds="http://schemas.openxmlformats.org/officeDocument/2006/customXml" ds:itemID="{3CF6E8CB-6197-40A1-8872-D265D3020B53}">
   <ds:schemaRefs>
     <ds:schemaRef ds:uri="http://schemas.openxmlformats.org/officeDocument/2006/bibliography"/>
   </ds:schemaRefs>
